--- a/release_situation_m.docx
+++ b/release_situation_m.docx
@@ -9,32 +9,41 @@
         <w:ind w:left="0" w:right="0" w:firstLine="0"/>
         <w:jc w:val="left"/>
         <w:rPr>
+          <w:rFonts w:ascii="Adobe Arabic Regular" w:cs="Adobe Arabic Regular" w:hAnsi="Adobe Arabic Regular" w:eastAsia="Adobe Arabic Regular"/>
+          <w:sz w:val="28"/>
+          <w:szCs w:val="28"/>
           <w:rtl w:val="1"/>
         </w:rPr>
       </w:pPr>
       <w:r>
         <w:rPr>
-          <w:rFonts w:ascii="Arial Unicode MS" w:cs="Arial Unicode MS" w:hAnsi="Arial Unicode MS" w:eastAsia="Arial Unicode MS" w:hint="cs"/>
-          <w:rtl w:val="1"/>
-          <w:lang w:val="ar-SA" w:bidi="ar-SA"/>
-        </w:rPr>
-        <w:t xml:space="preserve">انا </w:t>
-      </w:r>
-      <w:r>
-        <w:rPr>
-          <w:rFonts w:ascii="Helvetica Neue" w:hAnsi="Helvetica Neue"/>
-          <w:rtl w:val="0"/>
-          <w:lang w:val="en-US"/>
-        </w:rPr>
-        <w:t xml:space="preserve"> {First name}</w:t>
-      </w:r>
-      <w:r>
-        <w:rPr>
-          <w:rFonts w:ascii="Arial Unicode MS" w:cs="Arial Unicode MS" w:hAnsi="Arial Unicode MS" w:eastAsia="Arial Unicode MS" w:hint="cs"/>
-          <w:rtl w:val="1"/>
-          <w:lang w:val="ar-SA" w:bidi="ar-SA"/>
-        </w:rPr>
-        <w:t xml:space="preserve"> الموقع اقوى زلمة </w:t>
+          <w:rFonts w:ascii="Arial Unicode MS" w:cs="Adobe Arabic Regular" w:hAnsi="Arial Unicode MS" w:eastAsia="Arial Unicode MS" w:hint="cs"/>
+          <w:sz w:val="28"/>
+          <w:szCs w:val="28"/>
+          <w:rtl w:val="1"/>
+          <w:lang w:val="ar-SA" w:bidi="ar-SA"/>
+        </w:rPr>
+        <w:t xml:space="preserve">كنيسة رئيس الملائكة ميخائيل </w:t>
+      </w:r>
+      <w:r>
+        <w:rPr>
+          <w:rFonts w:ascii="Adobe Arabic Regular" w:hAnsi="Adobe Arabic Regular"/>
+          <w:sz w:val="28"/>
+          <w:szCs w:val="28"/>
+          <w:rtl w:val="1"/>
+          <w:lang w:val="ar-SA" w:bidi="ar-SA"/>
+        </w:rPr>
+        <w:t xml:space="preserve">- </w:t>
+      </w:r>
+      <w:r>
+        <w:rPr>
+          <w:rFonts w:ascii="Arial Unicode MS" w:cs="Adobe Arabic Regular" w:hAnsi="Arial Unicode MS" w:eastAsia="Arial Unicode MS" w:hint="cs"/>
+          <w:sz w:val="28"/>
+          <w:szCs w:val="28"/>
+          <w:rtl w:val="1"/>
+          <w:lang w:val="ar-SA" w:bidi="ar-SA"/>
+        </w:rPr>
+        <w:t>أنطلياس</w:t>
       </w:r>
     </w:p>
     <w:p>
@@ -44,6 +53,111 @@
         <w:ind w:left="0" w:right="0" w:firstLine="0"/>
         <w:jc w:val="left"/>
         <w:rPr>
+          <w:rFonts w:ascii="Adobe Arabic Regular" w:cs="Adobe Arabic Regular" w:hAnsi="Adobe Arabic Regular" w:eastAsia="Adobe Arabic Regular"/>
+          <w:sz w:val="28"/>
+          <w:szCs w:val="28"/>
+          <w:rtl w:val="1"/>
+        </w:rPr>
+      </w:pPr>
+      <w:r>
+        <w:rPr>
+          <w:rFonts w:ascii="Arial Unicode MS" w:cs="Adobe Arabic Regular" w:hAnsi="Arial Unicode MS" w:eastAsia="Arial Unicode MS" w:hint="cs"/>
+          <w:sz w:val="28"/>
+          <w:szCs w:val="28"/>
+          <w:rtl w:val="1"/>
+          <w:lang w:val="ar-SA" w:bidi="ar-SA"/>
+        </w:rPr>
+        <w:t>هاتف</w:t>
+      </w:r>
+      <w:r>
+        <w:rPr>
+          <w:rFonts w:ascii="Adobe Arabic Regular" w:hAnsi="Adobe Arabic Regular"/>
+          <w:sz w:val="28"/>
+          <w:szCs w:val="28"/>
+          <w:rtl w:val="1"/>
+          <w:lang w:val="ar-SA" w:bidi="ar-SA"/>
+        </w:rPr>
+        <w:t xml:space="preserve">: </w:t>
+      </w:r>
+      <w:r>
+        <w:rPr>
+          <w:rFonts w:ascii="Arial Unicode MS" w:cs="Adobe Arabic Regular" w:hAnsi="Arial Unicode MS" w:eastAsia="Arial Unicode MS" w:hint="cs"/>
+          <w:sz w:val="28"/>
+          <w:szCs w:val="28"/>
+          <w:rtl w:val="1"/>
+          <w:lang w:val="ar-SA" w:bidi="ar-SA"/>
+        </w:rPr>
+        <w:t xml:space="preserve">٧٢٢٤٦٤ </w:t>
+      </w:r>
+      <w:r>
+        <w:rPr>
+          <w:rFonts w:ascii="Adobe Arabic Regular" w:hAnsi="Adobe Arabic Regular"/>
+          <w:sz w:val="28"/>
+          <w:szCs w:val="28"/>
+          <w:rtl w:val="1"/>
+          <w:lang w:val="ar-SA" w:bidi="ar-SA"/>
+        </w:rPr>
+        <w:t xml:space="preserve">- </w:t>
+      </w:r>
+      <w:r>
+        <w:rPr>
+          <w:rFonts w:ascii="Arial Unicode MS" w:cs="Adobe Arabic Regular" w:hAnsi="Arial Unicode MS" w:eastAsia="Arial Unicode MS" w:hint="cs"/>
+          <w:sz w:val="28"/>
+          <w:szCs w:val="28"/>
+          <w:rtl w:val="1"/>
+          <w:lang w:val="ar-SA" w:bidi="ar-SA"/>
+        </w:rPr>
+        <w:t>٠٤</w:t>
+      </w:r>
+    </w:p>
+    <w:p>
+      <w:pPr>
+        <w:pStyle w:val="Body A"/>
+        <w:bidi w:val="1"/>
+        <w:ind w:left="0" w:right="0" w:firstLine="0"/>
+        <w:jc w:val="left"/>
+        <w:rPr>
+          <w:rFonts w:ascii="Adobe Arabic Regular" w:cs="Adobe Arabic Regular" w:hAnsi="Adobe Arabic Regular" w:eastAsia="Adobe Arabic Regular"/>
+          <w:sz w:val="36"/>
+          <w:szCs w:val="36"/>
+          <w:rtl w:val="1"/>
+        </w:rPr>
+      </w:pPr>
+    </w:p>
+    <w:p>
+      <w:pPr>
+        <w:pStyle w:val="Body A"/>
+        <w:bidi w:val="1"/>
+        <w:ind w:left="0" w:right="0" w:firstLine="0"/>
+        <w:jc w:val="center"/>
+        <w:rPr>
+          <w:rFonts w:ascii="Adobe Arabic Regular" w:cs="Adobe Arabic Regular" w:hAnsi="Adobe Arabic Regular" w:eastAsia="Adobe Arabic Regular"/>
+          <w:sz w:val="56"/>
+          <w:szCs w:val="56"/>
+          <w:rtl w:val="1"/>
+        </w:rPr>
+      </w:pPr>
+      <w:r>
+        <w:rPr>
+          <w:rFonts w:ascii="Arial Unicode MS" w:cs="Adobe Arabic Regular" w:hAnsi="Arial Unicode MS" w:eastAsia="Arial Unicode MS" w:hint="cs"/>
+          <w:sz w:val="54"/>
+          <w:szCs w:val="54"/>
+          <w:rtl w:val="1"/>
+          <w:lang w:val="ar-SA" w:bidi="ar-SA"/>
+        </w:rPr>
+        <w:t>شهادة اطلاق حال</w:t>
+      </w:r>
+    </w:p>
+    <w:p>
+      <w:pPr>
+        <w:pStyle w:val="Body A"/>
+        <w:bidi w:val="1"/>
+        <w:ind w:left="0" w:right="0" w:firstLine="0"/>
+        <w:jc w:val="left"/>
+        <w:rPr>
+          <w:rFonts w:ascii="Adobe Arabic Regular" w:cs="Adobe Arabic Regular" w:hAnsi="Adobe Arabic Regular" w:eastAsia="Adobe Arabic Regular"/>
+          <w:sz w:val="36"/>
+          <w:szCs w:val="36"/>
           <w:rtl w:val="1"/>
         </w:rPr>
       </w:pPr>
@@ -55,196 +169,10 @@
         <w:ind w:left="0" w:right="0" w:firstLine="0"/>
         <w:jc w:val="left"/>
         <w:rPr>
-          <w:rtl w:val="1"/>
-          <w:lang w:val="ar-SA" w:bidi="ar-SA"/>
-        </w:rPr>
-      </w:pPr>
-      <w:r>
-        <w:rPr>
-          <w:rFonts w:ascii="Arial Unicode MS" w:cs="Arial Unicode MS" w:hAnsi="Arial Unicode MS" w:eastAsia="Arial Unicode MS" w:hint="cs"/>
-          <w:rtl w:val="1"/>
-          <w:lang w:val="ar-SA" w:bidi="ar-SA"/>
-        </w:rPr>
-        <w:t xml:space="preserve">انا </w:t>
-      </w:r>
-      <w:r>
-        <w:rPr>
-          <w:rFonts w:ascii="Helvetica Neue" w:hAnsi="Helvetica Neue"/>
-          <w:rtl w:val="0"/>
-          <w:lang w:val="en-US"/>
-        </w:rPr>
-        <w:t xml:space="preserve"> {</w:t>
-      </w:r>
-      <w:r>
-        <w:rPr>
-          <w:rFonts w:ascii="Helvetica Neue" w:hAnsi="Helvetica Neue"/>
-          <w:rtl w:val="0"/>
-          <w:lang w:val="en-US"/>
-        </w:rPr>
-        <w:t>Family</w:t>
-      </w:r>
-      <w:r>
-        <w:rPr>
-          <w:rFonts w:ascii="Helvetica Neue" w:hAnsi="Helvetica Neue"/>
-          <w:rtl w:val="0"/>
-          <w:lang w:val="en-US"/>
-        </w:rPr>
-        <w:t xml:space="preserve"> name}</w:t>
-      </w:r>
-      <w:r>
-        <w:rPr>
-          <w:rFonts w:ascii="Arial Unicode MS" w:cs="Arial Unicode MS" w:hAnsi="Arial Unicode MS" w:eastAsia="Arial Unicode MS" w:hint="cs"/>
-          <w:rtl w:val="1"/>
-          <w:lang w:val="ar-SA" w:bidi="ar-SA"/>
-        </w:rPr>
-        <w:t xml:space="preserve"> الموقع اقوى زلمة </w:t>
-      </w:r>
-    </w:p>
-    <w:p>
-      <w:pPr>
-        <w:pStyle w:val="Body A"/>
-        <w:bidi w:val="1"/>
-        <w:ind w:left="0" w:right="0" w:firstLine="0"/>
-        <w:jc w:val="left"/>
-        <w:rPr>
-          <w:rtl w:val="1"/>
-          <w:lang w:val="ar-SA" w:bidi="ar-SA"/>
-        </w:rPr>
-      </w:pPr>
-      <w:r>
-        <w:rPr>
-          <w:rFonts w:ascii="Arial Unicode MS" w:cs="Arial Unicode MS" w:hAnsi="Arial Unicode MS" w:eastAsia="Arial Unicode MS" w:hint="cs"/>
-          <w:rtl w:val="1"/>
-          <w:lang w:val="ar-SA" w:bidi="ar-SA"/>
-        </w:rPr>
-        <w:t xml:space="preserve">انا </w:t>
-      </w:r>
-      <w:r>
-        <w:rPr>
-          <w:rFonts w:ascii="Helvetica Neue" w:hAnsi="Helvetica Neue"/>
-          <w:rtl w:val="0"/>
-          <w:lang w:val="en-US"/>
-        </w:rPr>
-        <w:t xml:space="preserve"> {</w:t>
-      </w:r>
-      <w:r>
-        <w:rPr>
-          <w:rFonts w:ascii="Helvetica Neue" w:hAnsi="Helvetica Neue"/>
-          <w:rtl w:val="0"/>
-          <w:lang w:val="en-US"/>
-        </w:rPr>
-        <w:t>Father</w:t>
-      </w:r>
-      <w:r>
-        <w:rPr>
-          <w:rFonts w:ascii="Helvetica Neue" w:hAnsi="Helvetica Neue" w:hint="default"/>
-          <w:rtl w:val="0"/>
-          <w:lang w:val="en-US"/>
-        </w:rPr>
-        <w:t>’</w:t>
-      </w:r>
-      <w:r>
-        <w:rPr>
-          <w:rFonts w:ascii="Helvetica Neue" w:hAnsi="Helvetica Neue"/>
-          <w:rtl w:val="0"/>
-          <w:lang w:val="en-US"/>
-        </w:rPr>
-        <w:t>s</w:t>
-      </w:r>
-      <w:r>
-        <w:rPr>
-          <w:rFonts w:ascii="Helvetica Neue" w:hAnsi="Helvetica Neue"/>
-          <w:rtl w:val="0"/>
-          <w:lang w:val="en-US"/>
-        </w:rPr>
-        <w:t xml:space="preserve"> name}</w:t>
-      </w:r>
-      <w:r>
-        <w:rPr>
-          <w:rFonts w:ascii="Arial Unicode MS" w:cs="Arial Unicode MS" w:hAnsi="Arial Unicode MS" w:eastAsia="Arial Unicode MS" w:hint="cs"/>
-          <w:rtl w:val="1"/>
-          <w:lang w:val="ar-SA" w:bidi="ar-SA"/>
-        </w:rPr>
-        <w:t xml:space="preserve"> الموقع اقوى زلمة </w:t>
-      </w:r>
-    </w:p>
-    <w:p>
-      <w:pPr>
-        <w:pStyle w:val="Body A"/>
-        <w:bidi w:val="1"/>
-        <w:ind w:left="0" w:right="0" w:firstLine="0"/>
-        <w:jc w:val="left"/>
-        <w:rPr>
-          <w:rtl w:val="1"/>
-          <w:lang w:val="ar-SA" w:bidi="ar-SA"/>
-        </w:rPr>
-      </w:pPr>
-      <w:r>
-        <w:rPr>
-          <w:rFonts w:ascii="Arial Unicode MS" w:cs="Arial Unicode MS" w:hAnsi="Arial Unicode MS" w:eastAsia="Arial Unicode MS" w:hint="cs"/>
-          <w:rtl w:val="1"/>
-          <w:lang w:val="ar-SA" w:bidi="ar-SA"/>
-        </w:rPr>
-        <w:t xml:space="preserve">انا </w:t>
-      </w:r>
-      <w:r>
-        <w:rPr>
-          <w:rFonts w:ascii="Helvetica Neue" w:hAnsi="Helvetica Neue"/>
-          <w:rtl w:val="0"/>
-          <w:lang w:val="en-US"/>
-        </w:rPr>
-        <w:t xml:space="preserve"> {</w:t>
-      </w:r>
-      <w:r>
-        <w:rPr>
-          <w:rFonts w:ascii="Helvetica Neue" w:hAnsi="Helvetica Neue"/>
-          <w:rtl w:val="0"/>
-          <w:lang w:val="en-US"/>
-        </w:rPr>
-        <w:t>Mother</w:t>
-      </w:r>
-      <w:r>
-        <w:rPr>
-          <w:rFonts w:ascii="Helvetica Neue" w:hAnsi="Helvetica Neue" w:hint="default"/>
-          <w:rtl w:val="0"/>
-          <w:lang w:val="en-US"/>
-        </w:rPr>
-        <w:t>’</w:t>
-      </w:r>
-      <w:r>
-        <w:rPr>
-          <w:rFonts w:ascii="Helvetica Neue" w:hAnsi="Helvetica Neue"/>
-          <w:rtl w:val="0"/>
-          <w:lang w:val="en-US"/>
-        </w:rPr>
-        <w:t>s</w:t>
-      </w:r>
-      <w:r>
-        <w:rPr>
-          <w:rFonts w:ascii="Helvetica Neue" w:hAnsi="Helvetica Neue"/>
-          <w:rtl w:val="0"/>
-          <w:lang w:val="en-US"/>
-        </w:rPr>
-        <w:t xml:space="preserve"> name}</w:t>
-      </w:r>
-      <w:r>
-        <w:rPr>
-          <w:rFonts w:ascii="Arial Unicode MS" w:cs="Arial Unicode MS" w:hAnsi="Arial Unicode MS" w:eastAsia="Arial Unicode MS" w:hint="cs"/>
-          <w:rtl w:val="1"/>
-          <w:lang w:val="ar-SA" w:bidi="ar-SA"/>
-        </w:rPr>
-        <w:t xml:space="preserve"> الموقع اقوى زلمة </w:t>
-      </w:r>
-    </w:p>
-    <w:p>
-      <w:pPr>
-        <w:pStyle w:val="Body A"/>
-        <w:bidi w:val="1"/>
-        <w:ind w:left="0" w:right="0" w:firstLine="0"/>
-        <w:jc w:val="left"/>
-        <w:rPr>
-          <w:rtl w:val="1"/>
-          <w:lang w:val="ar-SA" w:bidi="ar-SA"/>
+          <w:rFonts w:ascii="Adobe Arabic Regular" w:cs="Adobe Arabic Regular" w:hAnsi="Adobe Arabic Regular" w:eastAsia="Adobe Arabic Regular"/>
+          <w:sz w:val="36"/>
+          <w:szCs w:val="36"/>
+          <w:rtl w:val="1"/>
         </w:rPr>
       </w:pPr>
     </w:p>
@@ -255,49 +183,41 @@
         <w:ind w:left="0" w:right="0" w:firstLine="0"/>
         <w:jc w:val="left"/>
         <w:rPr>
-          <w:rtl w:val="1"/>
-          <w:lang w:val="ar-SA" w:bidi="ar-SA"/>
+          <w:rFonts w:ascii="Adobe Arabic Regular" w:cs="Adobe Arabic Regular" w:hAnsi="Adobe Arabic Regular" w:eastAsia="Adobe Arabic Regular"/>
+          <w:sz w:val="36"/>
+          <w:szCs w:val="36"/>
+          <w:rtl w:val="1"/>
         </w:rPr>
       </w:pPr>
       <w:r>
         <w:rPr>
-          <w:rFonts w:ascii="Arial Unicode MS" w:cs="Arial Unicode MS" w:hAnsi="Arial Unicode MS" w:eastAsia="Arial Unicode MS" w:hint="cs"/>
-          <w:rtl w:val="1"/>
-          <w:lang w:val="ar-SA" w:bidi="ar-SA"/>
-        </w:rPr>
-        <w:t xml:space="preserve">انا </w:t>
-      </w:r>
-      <w:r>
-        <w:rPr>
-          <w:rFonts w:ascii="Helvetica Neue" w:hAnsi="Helvetica Neue"/>
-          <w:rtl w:val="0"/>
-          <w:lang w:val="en-US"/>
-        </w:rPr>
-        <w:t xml:space="preserve"> {</w:t>
-      </w:r>
-      <w:r>
-        <w:rPr>
-          <w:rFonts w:ascii="Helvetica Neue" w:hAnsi="Helvetica Neue"/>
-          <w:rtl w:val="0"/>
-          <w:lang w:val="en-US"/>
-        </w:rPr>
-        <w:t>Date of birth</w:t>
-      </w:r>
-      <w:r>
-        <w:rPr>
-          <w:rFonts w:ascii="Helvetica Neue" w:hAnsi="Helvetica Neue"/>
-          <w:rtl w:val="0"/>
-          <w:lang w:val="en-US"/>
-        </w:rPr>
-        <w:t>}</w:t>
-      </w:r>
-      <w:r>
-        <w:rPr>
-          <w:rFonts w:ascii="Arial Unicode MS" w:cs="Arial Unicode MS" w:hAnsi="Arial Unicode MS" w:eastAsia="Arial Unicode MS" w:hint="cs"/>
-          <w:rtl w:val="1"/>
-          <w:lang w:val="ar-SA" w:bidi="ar-SA"/>
-        </w:rPr>
-        <w:t xml:space="preserve"> الموقع اقوى زلمة </w:t>
+          <w:rFonts w:ascii="Arial Unicode MS" w:cs="Adobe Arabic Regular" w:hAnsi="Arial Unicode MS" w:eastAsia="Arial Unicode MS" w:hint="cs"/>
+          <w:sz w:val="36"/>
+          <w:szCs w:val="36"/>
+          <w:rtl w:val="1"/>
+          <w:lang w:val="ar-SA" w:bidi="ar-SA"/>
+        </w:rPr>
+        <w:t xml:space="preserve">أنا الموقع ادناه الخوري جريس بو سابا كاهن رعية رئيس الملائكة ميخائيل </w:t>
+      </w:r>
+      <w:r>
+        <w:rPr>
+          <w:rFonts w:ascii="Adobe Arabic Regular" w:hAnsi="Adobe Arabic Regular" w:hint="default"/>
+          <w:sz w:val="36"/>
+          <w:szCs w:val="36"/>
+          <w:rtl w:val="1"/>
+          <w:lang w:val="ar-SA" w:bidi="ar-SA"/>
+        </w:rPr>
+        <w:t xml:space="preserve">– </w:t>
+      </w:r>
+      <w:r>
+        <w:rPr>
+          <w:rFonts w:ascii="Arial Unicode MS" w:cs="Adobe Arabic Regular" w:hAnsi="Arial Unicode MS" w:eastAsia="Arial Unicode MS" w:hint="cs"/>
+          <w:sz w:val="36"/>
+          <w:szCs w:val="36"/>
+          <w:rtl w:val="1"/>
+          <w:lang w:val="ar-SA" w:bidi="ar-SA"/>
+        </w:rPr>
+        <w:t>أنطلياس،</w:t>
       </w:r>
     </w:p>
     <w:p>
@@ -307,50 +227,12 @@
         <w:ind w:left="0" w:right="0" w:firstLine="0"/>
         <w:jc w:val="left"/>
         <w:rPr>
-          <w:rtl w:val="1"/>
-          <w:lang w:val="ar-SA" w:bidi="ar-SA"/>
+          <w:rFonts w:ascii="Adobe Arabic Regular" w:cs="Adobe Arabic Regular" w:hAnsi="Adobe Arabic Regular" w:eastAsia="Adobe Arabic Regular"/>
+          <w:sz w:val="36"/>
+          <w:szCs w:val="36"/>
+          <w:rtl w:val="1"/>
         </w:rPr>
       </w:pPr>
-      <w:r>
-        <w:rPr>
-          <w:rFonts w:ascii="Arial Unicode MS" w:cs="Arial Unicode MS" w:hAnsi="Arial Unicode MS" w:eastAsia="Arial Unicode MS" w:hint="cs"/>
-          <w:rtl w:val="1"/>
-          <w:lang w:val="ar-SA" w:bidi="ar-SA"/>
-        </w:rPr>
-        <w:t xml:space="preserve">انا </w:t>
-      </w:r>
-      <w:r>
-        <w:rPr>
-          <w:rFonts w:ascii="Helvetica Neue" w:hAnsi="Helvetica Neue"/>
-          <w:rtl w:val="0"/>
-          <w:lang w:val="en-US"/>
-        </w:rPr>
-        <w:t xml:space="preserve"> {</w:t>
-      </w:r>
-      <w:r>
-        <w:rPr>
-          <w:rFonts w:ascii="Helvetica Neue" w:hAnsi="Helvetica Neue"/>
-          <w:rtl w:val="0"/>
-          <w:lang w:val="en-US"/>
-        </w:rPr>
-        <w:t>Place of birth</w:t>
-      </w:r>
-      <w:r>
-        <w:rPr>
-          <w:rFonts w:ascii="Helvetica Neue" w:hAnsi="Helvetica Neue"/>
-          <w:rtl w:val="0"/>
-          <w:lang w:val="en-US"/>
-        </w:rPr>
-        <w:t>}</w:t>
-      </w:r>
-      <w:r>
-        <w:rPr>
-          <w:rFonts w:ascii="Arial Unicode MS" w:cs="Arial Unicode MS" w:hAnsi="Arial Unicode MS" w:eastAsia="Arial Unicode MS" w:hint="cs"/>
-          <w:rtl w:val="1"/>
-          <w:lang w:val="ar-SA" w:bidi="ar-SA"/>
-        </w:rPr>
-        <w:t xml:space="preserve"> الموقع اقوى زلمة </w:t>
-      </w:r>
     </w:p>
     <w:p>
       <w:pPr>
@@ -359,33 +241,51 @@
         <w:ind w:left="0" w:right="0" w:firstLine="0"/>
         <w:jc w:val="left"/>
         <w:rPr>
-          <w:rtl w:val="1"/>
-          <w:lang w:val="ar-SA" w:bidi="ar-SA"/>
+          <w:rFonts w:ascii="Adobe Arabic Regular" w:cs="Adobe Arabic Regular" w:hAnsi="Adobe Arabic Regular" w:eastAsia="Adobe Arabic Regular"/>
+          <w:sz w:val="36"/>
+          <w:szCs w:val="36"/>
+          <w:rtl w:val="1"/>
         </w:rPr>
       </w:pPr>
       <w:r>
         <w:rPr>
-          <w:rFonts w:ascii="Arial Unicode MS" w:cs="Arial Unicode MS" w:hAnsi="Arial Unicode MS" w:eastAsia="Arial Unicode MS" w:hint="cs"/>
-          <w:rtl w:val="1"/>
-          <w:lang w:val="ar-SA" w:bidi="ar-SA"/>
-        </w:rPr>
-        <w:t xml:space="preserve">انا </w:t>
-      </w:r>
-      <w:r>
-        <w:rPr>
-          <w:rFonts w:ascii="Helvetica Neue" w:hAnsi="Helvetica Neue"/>
+          <w:rFonts w:ascii="Arial Unicode MS" w:cs="Adobe Arabic Regular" w:hAnsi="Arial Unicode MS" w:eastAsia="Arial Unicode MS" w:hint="cs"/>
+          <w:sz w:val="36"/>
+          <w:szCs w:val="36"/>
+          <w:rtl w:val="1"/>
+          <w:lang w:val="ar-SA" w:bidi="ar-SA"/>
+        </w:rPr>
+        <w:t xml:space="preserve">أفيد أن الابن الروحي </w:t>
+      </w:r>
+      <w:r>
+        <w:rPr>
+          <w:rFonts w:ascii="Adobe Arabic Regular" w:hAnsi="Adobe Arabic Regular"/>
+          <w:sz w:val="36"/>
+          <w:szCs w:val="36"/>
           <w:rtl w:val="0"/>
           <w:lang w:val="en-US"/>
         </w:rPr>
-        <w:t xml:space="preserve"> {Date of baptisim}</w:t>
-      </w:r>
-      <w:r>
-        <w:rPr>
-          <w:rFonts w:ascii="Arial Unicode MS" w:cs="Arial Unicode MS" w:hAnsi="Arial Unicode MS" w:eastAsia="Arial Unicode MS" w:hint="cs"/>
-          <w:rtl w:val="1"/>
-          <w:lang w:val="ar-SA" w:bidi="ar-SA"/>
-        </w:rPr>
-        <w:t xml:space="preserve"> الموقع اقوى زلمة </w:t>
+        <w:t>{First name}</w:t>
+      </w:r>
+      <w:r>
+        <w:rPr>
+          <w:rFonts w:ascii="Adobe Arabic Regular" w:hAnsi="Adobe Arabic Regular"/>
+          <w:sz w:val="36"/>
+          <w:szCs w:val="36"/>
+          <w:rtl w:val="1"/>
+          <w:lang w:val="ar-SA" w:bidi="ar-SA"/>
+        </w:rPr>
+        <w:t xml:space="preserve"> </w:t>
+      </w:r>
+      <w:r>
+        <w:rPr>
+          <w:rFonts w:ascii="Adobe Arabic Regular" w:hAnsi="Adobe Arabic Regular"/>
+          <w:sz w:val="36"/>
+          <w:szCs w:val="36"/>
+          <w:rtl w:val="0"/>
+          <w:lang w:val="en-US"/>
+        </w:rPr>
+        <w:t>{Family name}</w:t>
       </w:r>
     </w:p>
     <w:p>
@@ -395,33 +295,91 @@
         <w:ind w:left="0" w:right="0" w:firstLine="0"/>
         <w:jc w:val="left"/>
         <w:rPr>
-          <w:rtl w:val="1"/>
-          <w:lang w:val="ar-SA" w:bidi="ar-SA"/>
+          <w:rFonts w:ascii="Adobe Arabic Regular" w:cs="Adobe Arabic Regular" w:hAnsi="Adobe Arabic Regular" w:eastAsia="Adobe Arabic Regular"/>
+          <w:sz w:val="36"/>
+          <w:szCs w:val="36"/>
+          <w:rtl w:val="1"/>
         </w:rPr>
       </w:pPr>
       <w:r>
         <w:rPr>
-          <w:rFonts w:ascii="Arial Unicode MS" w:cs="Arial Unicode MS" w:hAnsi="Arial Unicode MS" w:eastAsia="Arial Unicode MS" w:hint="cs"/>
-          <w:rtl w:val="1"/>
-          <w:lang w:val="ar-SA" w:bidi="ar-SA"/>
-        </w:rPr>
-        <w:t xml:space="preserve">انا </w:t>
-      </w:r>
-      <w:r>
-        <w:rPr>
-          <w:rFonts w:ascii="Helvetica Neue" w:hAnsi="Helvetica Neue"/>
+          <w:rFonts w:ascii="Arial Unicode MS" w:cs="Adobe Arabic Regular" w:hAnsi="Arial Unicode MS" w:eastAsia="Arial Unicode MS" w:hint="cs"/>
+          <w:sz w:val="36"/>
+          <w:szCs w:val="36"/>
+          <w:rtl w:val="1"/>
+          <w:lang w:val="ar-SA" w:bidi="ar-SA"/>
+        </w:rPr>
+        <w:t xml:space="preserve">إبن </w:t>
+      </w:r>
+      <w:r>
+        <w:rPr>
+          <w:rFonts w:ascii="Adobe Arabic Regular" w:hAnsi="Adobe Arabic Regular"/>
+          <w:sz w:val="36"/>
+          <w:szCs w:val="36"/>
           <w:rtl w:val="0"/>
           <w:lang w:val="en-US"/>
         </w:rPr>
-        <w:t xml:space="preserve"> {Baptizing Priest}</w:t>
-      </w:r>
-      <w:r>
-        <w:rPr>
-          <w:rFonts w:ascii="Arial Unicode MS" w:cs="Arial Unicode MS" w:hAnsi="Arial Unicode MS" w:eastAsia="Arial Unicode MS" w:hint="cs"/>
-          <w:rtl w:val="1"/>
-          <w:lang w:val="ar-SA" w:bidi="ar-SA"/>
-        </w:rPr>
-        <w:t xml:space="preserve"> الموقع اقوى زلمة </w:t>
+        <w:t>{Father</w:t>
+      </w:r>
+      <w:r>
+        <w:rPr>
+          <w:rFonts w:ascii="Adobe Arabic Regular" w:hAnsi="Adobe Arabic Regular" w:hint="default"/>
+          <w:sz w:val="36"/>
+          <w:szCs w:val="36"/>
+          <w:rtl w:val="0"/>
+          <w:lang w:val="en-US"/>
+        </w:rPr>
+        <w:t>’</w:t>
+      </w:r>
+      <w:r>
+        <w:rPr>
+          <w:rFonts w:ascii="Adobe Arabic Regular" w:hAnsi="Adobe Arabic Regular"/>
+          <w:sz w:val="36"/>
+          <w:szCs w:val="36"/>
+          <w:rtl w:val="0"/>
+          <w:lang w:val="en-US"/>
+        </w:rPr>
+        <w:t>s name}</w:t>
+      </w:r>
+      <w:r>
+        <w:rPr>
+          <w:rFonts w:ascii="Arial Unicode MS" w:cs="Adobe Arabic Regular" w:hAnsi="Arial Unicode MS" w:eastAsia="Arial Unicode MS" w:hint="cs"/>
+          <w:sz w:val="36"/>
+          <w:szCs w:val="36"/>
+          <w:rtl w:val="1"/>
+          <w:lang w:val="ar-SA" w:bidi="ar-SA"/>
+        </w:rPr>
+        <w:t xml:space="preserve"> و </w:t>
+      </w:r>
+      <w:r>
+        <w:rPr>
+          <w:rFonts w:ascii="Adobe Arabic Regular" w:hAnsi="Adobe Arabic Regular"/>
+          <w:sz w:val="36"/>
+          <w:szCs w:val="36"/>
+          <w:rtl w:val="0"/>
+          <w:lang w:val="en-US"/>
+        </w:rPr>
+        <w:t>{Mother</w:t>
+      </w:r>
+      <w:r>
+        <w:rPr>
+          <w:rFonts w:ascii="Adobe Arabic Regular" w:hAnsi="Adobe Arabic Regular" w:hint="default"/>
+          <w:sz w:val="36"/>
+          <w:szCs w:val="36"/>
+          <w:rtl w:val="0"/>
+          <w:lang w:val="en-US"/>
+        </w:rPr>
+        <w:t>’</w:t>
+      </w:r>
+      <w:r>
+        <w:rPr>
+          <w:rFonts w:ascii="Adobe Arabic Regular" w:hAnsi="Adobe Arabic Regular"/>
+          <w:sz w:val="36"/>
+          <w:szCs w:val="36"/>
+          <w:rtl w:val="0"/>
+          <w:lang w:val="en-US"/>
+        </w:rPr>
+        <w:t>s name}</w:t>
       </w:r>
     </w:p>
     <w:p>
@@ -431,33 +389,41 @@
         <w:ind w:left="0" w:right="0" w:firstLine="0"/>
         <w:jc w:val="left"/>
         <w:rPr>
-          <w:rtl w:val="1"/>
-          <w:lang w:val="ar-SA" w:bidi="ar-SA"/>
+          <w:rFonts w:ascii="Adobe Arabic Regular" w:cs="Adobe Arabic Regular" w:hAnsi="Adobe Arabic Regular" w:eastAsia="Adobe Arabic Regular"/>
+          <w:sz w:val="36"/>
+          <w:szCs w:val="36"/>
+          <w:rtl w:val="1"/>
         </w:rPr>
       </w:pPr>
       <w:r>
         <w:rPr>
-          <w:rFonts w:ascii="Arial Unicode MS" w:cs="Arial Unicode MS" w:hAnsi="Arial Unicode MS" w:eastAsia="Arial Unicode MS" w:hint="cs"/>
-          <w:rtl w:val="1"/>
-          <w:lang w:val="ar-SA" w:bidi="ar-SA"/>
-        </w:rPr>
-        <w:t xml:space="preserve">انا </w:t>
-      </w:r>
-      <w:r>
-        <w:rPr>
-          <w:rFonts w:ascii="Helvetica Neue" w:hAnsi="Helvetica Neue"/>
+          <w:rFonts w:ascii="Arial Unicode MS" w:cs="Adobe Arabic Regular" w:hAnsi="Arial Unicode MS" w:eastAsia="Arial Unicode MS" w:hint="cs"/>
+          <w:sz w:val="36"/>
+          <w:szCs w:val="36"/>
+          <w:rtl w:val="1"/>
+          <w:lang w:val="ar-SA" w:bidi="ar-SA"/>
+        </w:rPr>
+        <w:t xml:space="preserve"> المولود في </w:t>
+      </w:r>
+      <w:r>
+        <w:rPr>
+          <w:rFonts w:ascii="Adobe Arabic Regular" w:hAnsi="Adobe Arabic Regular"/>
+          <w:sz w:val="36"/>
+          <w:szCs w:val="36"/>
           <w:rtl w:val="0"/>
           <w:lang w:val="en-US"/>
         </w:rPr>
-        <w:t xml:space="preserve"> {Godfather}</w:t>
-      </w:r>
-      <w:r>
-        <w:rPr>
-          <w:rFonts w:ascii="Arial Unicode MS" w:cs="Arial Unicode MS" w:hAnsi="Arial Unicode MS" w:eastAsia="Arial Unicode MS" w:hint="cs"/>
-          <w:rtl w:val="1"/>
-          <w:lang w:val="ar-SA" w:bidi="ar-SA"/>
-        </w:rPr>
-        <w:t xml:space="preserve"> الموقع اقوى زلمة </w:t>
+        <w:t>{Place of birth}</w:t>
+      </w:r>
+      <w:r>
+        <w:rPr>
+          <w:rFonts w:ascii="Adobe Arabic Regular" w:cs="Adobe Arabic Regular" w:hAnsi="Adobe Arabic Regular" w:eastAsia="Adobe Arabic Regular"/>
+          <w:sz w:val="36"/>
+          <w:szCs w:val="36"/>
+          <w:rtl w:val="1"/>
+          <w:lang w:val="ar-SA" w:bidi="ar-SA"/>
+        </w:rPr>
+        <w:tab/>
       </w:r>
     </w:p>
     <w:p>
@@ -467,33 +433,41 @@
         <w:ind w:left="0" w:right="0" w:firstLine="0"/>
         <w:jc w:val="left"/>
         <w:rPr>
-          <w:rtl w:val="1"/>
-          <w:lang w:val="ar-SA" w:bidi="ar-SA"/>
+          <w:rFonts w:ascii="Adobe Arabic Regular" w:cs="Adobe Arabic Regular" w:hAnsi="Adobe Arabic Regular" w:eastAsia="Adobe Arabic Regular"/>
+          <w:sz w:val="36"/>
+          <w:szCs w:val="36"/>
+          <w:rtl w:val="1"/>
         </w:rPr>
       </w:pPr>
       <w:r>
         <w:rPr>
-          <w:rFonts w:ascii="Arial Unicode MS" w:cs="Arial Unicode MS" w:hAnsi="Arial Unicode MS" w:eastAsia="Arial Unicode MS" w:hint="cs"/>
-          <w:rtl w:val="1"/>
-          <w:lang w:val="ar-SA" w:bidi="ar-SA"/>
-        </w:rPr>
-        <w:t xml:space="preserve">انا </w:t>
-      </w:r>
-      <w:r>
-        <w:rPr>
-          <w:rFonts w:ascii="Helvetica Neue" w:hAnsi="Helvetica Neue"/>
+          <w:rFonts w:ascii="Arial Unicode MS" w:cs="Adobe Arabic Regular" w:hAnsi="Arial Unicode MS" w:eastAsia="Arial Unicode MS" w:hint="cs"/>
+          <w:sz w:val="36"/>
+          <w:szCs w:val="36"/>
+          <w:rtl w:val="1"/>
+          <w:lang w:val="ar-SA" w:bidi="ar-SA"/>
+        </w:rPr>
+        <w:t xml:space="preserve">بتاريخ </w:t>
+      </w:r>
+      <w:r>
+        <w:rPr>
+          <w:rFonts w:ascii="Adobe Arabic Regular" w:hAnsi="Adobe Arabic Regular"/>
+          <w:sz w:val="36"/>
+          <w:szCs w:val="36"/>
           <w:rtl w:val="0"/>
           <w:lang w:val="en-US"/>
         </w:rPr>
-        <w:t xml:space="preserve"> {Godmother}</w:t>
-      </w:r>
-      <w:r>
-        <w:rPr>
-          <w:rFonts w:ascii="Arial Unicode MS" w:cs="Arial Unicode MS" w:hAnsi="Arial Unicode MS" w:eastAsia="Arial Unicode MS" w:hint="cs"/>
-          <w:rtl w:val="1"/>
-          <w:lang w:val="ar-SA" w:bidi="ar-SA"/>
-        </w:rPr>
-        <w:t xml:space="preserve"> الموقع اقوى زلمة </w:t>
+        <w:t>{Date of birth}</w:t>
+      </w:r>
+      <w:r>
+        <w:rPr>
+          <w:rFonts w:ascii="Adobe Arabic Regular" w:hAnsi="Adobe Arabic Regular"/>
+          <w:sz w:val="36"/>
+          <w:szCs w:val="36"/>
+          <w:rtl w:val="1"/>
+          <w:lang w:val="ar-SA" w:bidi="ar-SA"/>
+        </w:rPr>
+        <w:t xml:space="preserve"> </w:t>
       </w:r>
     </w:p>
     <w:p>
@@ -503,34 +477,12 @@
         <w:ind w:left="0" w:right="0" w:firstLine="0"/>
         <w:jc w:val="left"/>
         <w:rPr>
-          <w:rtl w:val="1"/>
-          <w:lang w:val="ar-SA" w:bidi="ar-SA"/>
+          <w:rFonts w:ascii="Adobe Arabic Regular" w:cs="Adobe Arabic Regular" w:hAnsi="Adobe Arabic Regular" w:eastAsia="Adobe Arabic Regular"/>
+          <w:sz w:val="36"/>
+          <w:szCs w:val="36"/>
+          <w:rtl w:val="1"/>
         </w:rPr>
       </w:pPr>
-      <w:r>
-        <w:rPr>
-          <w:rFonts w:ascii="Arial Unicode MS" w:cs="Arial Unicode MS" w:hAnsi="Arial Unicode MS" w:eastAsia="Arial Unicode MS" w:hint="cs"/>
-          <w:rtl w:val="1"/>
-          <w:lang w:val="ar-SA" w:bidi="ar-SA"/>
-        </w:rPr>
-        <w:t xml:space="preserve">انا </w:t>
-      </w:r>
-      <w:r>
-        <w:rPr>
-          <w:rFonts w:ascii="Helvetica Neue" w:hAnsi="Helvetica Neue"/>
-          <w:rtl w:val="0"/>
-          <w:lang w:val="en-US"/>
-        </w:rPr>
-        <w:t xml:space="preserve"> {Registration number}</w:t>
-      </w:r>
-      <w:r>
-        <w:rPr>
-          <w:rFonts w:ascii="Arial Unicode MS" w:cs="Arial Unicode MS" w:hAnsi="Arial Unicode MS" w:eastAsia="Arial Unicode MS" w:hint="cs"/>
-          <w:rtl w:val="1"/>
-          <w:lang w:val="ar-SA" w:bidi="ar-SA"/>
-        </w:rPr>
-        <w:t xml:space="preserve"> الموقع اقوى زلمة </w:t>
-      </w:r>
     </w:p>
     <w:p>
       <w:pPr>
@@ -539,49 +491,71 @@
         <w:ind w:left="0" w:right="0" w:firstLine="0"/>
         <w:jc w:val="left"/>
         <w:rPr>
-          <w:rtl w:val="1"/>
-          <w:lang w:val="ar-SA" w:bidi="ar-SA"/>
+          <w:rFonts w:ascii="Adobe Arabic Regular" w:cs="Adobe Arabic Regular" w:hAnsi="Adobe Arabic Regular" w:eastAsia="Adobe Arabic Regular"/>
+          <w:sz w:val="36"/>
+          <w:szCs w:val="36"/>
+          <w:rtl w:val="1"/>
         </w:rPr>
       </w:pPr>
       <w:r>
         <w:rPr>
-          <w:rFonts w:ascii="Arial Unicode MS" w:cs="Arial Unicode MS" w:hAnsi="Arial Unicode MS" w:eastAsia="Arial Unicode MS" w:hint="cs"/>
-          <w:rtl w:val="1"/>
-          <w:lang w:val="ar-SA" w:bidi="ar-SA"/>
-        </w:rPr>
-        <w:t xml:space="preserve">انا </w:t>
-      </w:r>
-      <w:r>
-        <w:rPr>
-          <w:rFonts w:ascii="Helvetica Neue" w:hAnsi="Helvetica Neue"/>
-          <w:rtl w:val="0"/>
-          <w:lang w:val="en-US"/>
-        </w:rPr>
-        <w:t xml:space="preserve"> {Registration </w:t>
-      </w:r>
-      <w:r>
-        <w:rPr>
-          <w:rFonts w:ascii="Helvetica Neue" w:hAnsi="Helvetica Neue"/>
-          <w:rtl w:val="0"/>
-          <w:lang w:val="en-US"/>
-        </w:rPr>
-        <w:t>book</w:t>
-      </w:r>
-      <w:r>
-        <w:rPr>
-          <w:rFonts w:ascii="Helvetica Neue" w:hAnsi="Helvetica Neue"/>
-          <w:rtl w:val="0"/>
-          <w:lang w:val="en-US"/>
-        </w:rPr>
-        <w:t>}</w:t>
-      </w:r>
-      <w:r>
-        <w:rPr>
-          <w:rFonts w:ascii="Arial Unicode MS" w:cs="Arial Unicode MS" w:hAnsi="Arial Unicode MS" w:eastAsia="Arial Unicode MS" w:hint="cs"/>
-          <w:rtl w:val="1"/>
-          <w:lang w:val="ar-SA" w:bidi="ar-SA"/>
-        </w:rPr>
-        <w:t xml:space="preserve"> الموقع اقوى زلمة </w:t>
+          <w:rFonts w:ascii="Arial Unicode MS" w:cs="Adobe Arabic Regular" w:hAnsi="Arial Unicode MS" w:eastAsia="Arial Unicode MS" w:hint="cs"/>
+          <w:sz w:val="36"/>
+          <w:szCs w:val="36"/>
+          <w:rtl w:val="1"/>
+          <w:lang w:val="ar-SA" w:bidi="ar-SA"/>
+        </w:rPr>
+        <w:t xml:space="preserve">هي من </w:t>
+      </w:r>
+      <w:r>
+        <w:rPr>
+          <w:rFonts w:ascii="Arial Unicode MS" w:cs="Adobe Arabic Regular" w:hAnsi="Arial Unicode MS" w:eastAsia="Arial Unicode MS" w:hint="cs"/>
+          <w:sz w:val="36"/>
+          <w:szCs w:val="36"/>
+          <w:rtl w:val="1"/>
+          <w:lang w:val="ar-SA" w:bidi="ar-SA"/>
+        </w:rPr>
+        <w:t>أبناء</w:t>
+      </w:r>
+      <w:r>
+        <w:rPr>
+          <w:rFonts w:ascii="Arial Unicode MS" w:cs="Adobe Arabic Regular" w:hAnsi="Arial Unicode MS" w:eastAsia="Arial Unicode MS" w:hint="cs"/>
+          <w:sz w:val="36"/>
+          <w:szCs w:val="36"/>
+          <w:rtl w:val="1"/>
+          <w:lang w:val="ar-SA" w:bidi="ar-SA"/>
+        </w:rPr>
+        <w:t xml:space="preserve"> رعيتي وليس مرتبط</w:t>
+      </w:r>
+      <w:r>
+        <w:rPr>
+          <w:rFonts w:ascii="Arial Unicode MS" w:cs="Adobe Arabic Regular" w:hAnsi="Arial Unicode MS" w:eastAsia="Arial Unicode MS" w:hint="cs"/>
+          <w:sz w:val="36"/>
+          <w:szCs w:val="36"/>
+          <w:rtl w:val="1"/>
+          <w:lang w:val="ar-SA" w:bidi="ar-SA"/>
+        </w:rPr>
+        <w:t>ًا</w:t>
+      </w:r>
+      <w:r>
+        <w:rPr>
+          <w:rFonts w:ascii="Arial Unicode MS" w:cs="Adobe Arabic Regular" w:hAnsi="Arial Unicode MS" w:eastAsia="Arial Unicode MS" w:hint="cs"/>
+          <w:sz w:val="36"/>
+          <w:szCs w:val="36"/>
+          <w:rtl w:val="1"/>
+          <w:lang w:val="ar-SA" w:bidi="ar-SA"/>
+        </w:rPr>
+        <w:t xml:space="preserve"> بأية خطبة أو زواج حتى تاريخه</w:t>
+      </w:r>
+      <w:r>
+        <w:rPr>
+          <w:rFonts w:ascii="Adobe Arabic Regular" w:hAnsi="Adobe Arabic Regular"/>
+          <w:sz w:val="36"/>
+          <w:szCs w:val="36"/>
+          <w:rtl w:val="1"/>
+          <w:lang w:val="ar-SA" w:bidi="ar-SA"/>
+        </w:rPr>
+        <w:t>.</w:t>
       </w:r>
     </w:p>
     <w:p>
@@ -591,54 +565,130 @@
         <w:ind w:left="0" w:right="0" w:firstLine="0"/>
         <w:jc w:val="left"/>
         <w:rPr>
+          <w:rFonts w:ascii="Adobe Arabic Regular" w:cs="Adobe Arabic Regular" w:hAnsi="Adobe Arabic Regular" w:eastAsia="Adobe Arabic Regular"/>
+          <w:sz w:val="36"/>
+          <w:szCs w:val="36"/>
           <w:rtl w:val="1"/>
         </w:rPr>
       </w:pPr>
-      <w:r>
-        <w:rPr>
-          <w:rFonts w:ascii="Arial Unicode MS" w:cs="Arial Unicode MS" w:hAnsi="Arial Unicode MS" w:eastAsia="Arial Unicode MS" w:hint="cs"/>
-          <w:rtl w:val="1"/>
-          <w:lang w:val="ar-SA" w:bidi="ar-SA"/>
-        </w:rPr>
-        <w:t xml:space="preserve">انا </w:t>
-      </w:r>
-      <w:r>
-        <w:rPr>
-          <w:rFonts w:ascii="Helvetica Neue" w:hAnsi="Helvetica Neue"/>
+    </w:p>
+    <w:p>
+      <w:pPr>
+        <w:pStyle w:val="Body A"/>
+        <w:bidi w:val="1"/>
+        <w:ind w:left="0" w:right="0" w:firstLine="0"/>
+        <w:jc w:val="left"/>
+        <w:rPr>
+          <w:rFonts w:ascii="Adobe Arabic Regular" w:cs="Adobe Arabic Regular" w:hAnsi="Adobe Arabic Regular" w:eastAsia="Adobe Arabic Regular"/>
+          <w:sz w:val="36"/>
+          <w:szCs w:val="36"/>
+          <w:rtl w:val="1"/>
+        </w:rPr>
+      </w:pPr>
+      <w:r>
+        <w:rPr>
+          <w:rFonts w:ascii="Arial Unicode MS" w:cs="Adobe Arabic Regular" w:hAnsi="Arial Unicode MS" w:eastAsia="Arial Unicode MS" w:hint="cs"/>
+          <w:sz w:val="36"/>
+          <w:szCs w:val="36"/>
+          <w:rtl w:val="1"/>
+          <w:lang w:val="ar-SA" w:bidi="ar-SA"/>
+        </w:rPr>
+        <w:t>أعطيت له هذه الشهادة على حسب طلبه للعمل بها حيث يلزم</w:t>
+      </w:r>
+    </w:p>
+    <w:p>
+      <w:pPr>
+        <w:pStyle w:val="Body A"/>
+        <w:bidi w:val="1"/>
+        <w:ind w:left="0" w:right="0" w:firstLine="0"/>
+        <w:jc w:val="left"/>
+        <w:rPr>
+          <w:rFonts w:ascii="Adobe Arabic Regular" w:cs="Adobe Arabic Regular" w:hAnsi="Adobe Arabic Regular" w:eastAsia="Adobe Arabic Regular"/>
+          <w:sz w:val="36"/>
+          <w:szCs w:val="36"/>
+          <w:rtl w:val="1"/>
+        </w:rPr>
+      </w:pPr>
+    </w:p>
+    <w:p>
+      <w:pPr>
+        <w:pStyle w:val="Body A"/>
+        <w:bidi w:val="1"/>
+        <w:ind w:left="0" w:right="0" w:firstLine="0"/>
+        <w:jc w:val="left"/>
+        <w:rPr>
+          <w:rFonts w:ascii="Adobe Arabic Regular" w:cs="Adobe Arabic Regular" w:hAnsi="Adobe Arabic Regular" w:eastAsia="Adobe Arabic Regular"/>
+          <w:sz w:val="36"/>
+          <w:szCs w:val="36"/>
+          <w:rtl w:val="1"/>
+        </w:rPr>
+      </w:pPr>
+      <w:r>
+        <w:rPr>
+          <w:rFonts w:ascii="Arial Unicode MS" w:cs="Adobe Arabic Regular" w:hAnsi="Arial Unicode MS" w:eastAsia="Arial Unicode MS" w:hint="cs"/>
+          <w:sz w:val="36"/>
+          <w:szCs w:val="36"/>
+          <w:rtl w:val="1"/>
+          <w:lang w:val="ar-SA" w:bidi="ar-SA"/>
+        </w:rPr>
+        <w:t xml:space="preserve">أنطلياس، في </w:t>
+      </w:r>
+      <w:r>
+        <w:rPr>
+          <w:rFonts w:ascii="Adobe Arabic Regular" w:hAnsi="Adobe Arabic Regular"/>
+          <w:sz w:val="36"/>
+          <w:szCs w:val="36"/>
           <w:rtl w:val="0"/>
           <w:lang w:val="en-US"/>
         </w:rPr>
-        <w:t xml:space="preserve"> {</w:t>
-      </w:r>
-      <w:r>
-        <w:rPr>
-          <w:rFonts w:ascii="Helvetica Neue" w:hAnsi="Helvetica Neue"/>
+        <w:t>Today</w:t>
+      </w:r>
+    </w:p>
+    <w:p>
+      <w:pPr>
+        <w:pStyle w:val="Body A"/>
+        <w:bidi w:val="1"/>
+        <w:ind w:left="0" w:right="0" w:firstLine="0"/>
+        <w:jc w:val="right"/>
+        <w:rPr>
+          <w:rtl w:val="1"/>
+        </w:rPr>
+      </w:pPr>
+      <w:r>
+        <w:rPr>
+          <w:rFonts w:ascii="Arial Unicode MS" w:cs="Adobe Arabic Regular" w:hAnsi="Arial Unicode MS" w:eastAsia="Arial Unicode MS" w:hint="cs"/>
+          <w:sz w:val="36"/>
+          <w:szCs w:val="36"/>
+          <w:rtl w:val="1"/>
+          <w:lang w:val="ar-SA" w:bidi="ar-SA"/>
+        </w:rPr>
+        <w:t xml:space="preserve"> الأب جريس بو</w:t>
+      </w:r>
+      <w:r>
+        <w:rPr>
+          <w:rFonts w:ascii="Adobe Arabic Regular" w:hAnsi="Adobe Arabic Regular"/>
+          <w:sz w:val="36"/>
+          <w:szCs w:val="36"/>
           <w:rtl w:val="0"/>
           <w:lang w:val="en-US"/>
         </w:rPr>
-        <w:t>Gender</w:t>
-      </w:r>
-      <w:r>
-        <w:rPr>
-          <w:rFonts w:ascii="Helvetica Neue" w:hAnsi="Helvetica Neue"/>
-          <w:rtl w:val="0"/>
-          <w:lang w:val="en-US"/>
-        </w:rPr>
-        <w:t>}</w:t>
-      </w:r>
-      <w:r>
-        <w:rPr>
-          <w:rFonts w:ascii="Arial Unicode MS" w:cs="Arial Unicode MS" w:hAnsi="Arial Unicode MS" w:eastAsia="Arial Unicode MS" w:hint="cs"/>
-          <w:rtl w:val="1"/>
-          <w:lang w:val="ar-SA" w:bidi="ar-SA"/>
-        </w:rPr>
-        <w:t xml:space="preserve"> الموقع اقوى زلمة </w:t>
+        <w:t xml:space="preserve"> </w:t>
+      </w:r>
+      <w:r>
+        <w:rPr>
+          <w:rFonts w:ascii="Arial Unicode MS" w:cs="Adobe Arabic Regular" w:hAnsi="Arial Unicode MS" w:eastAsia="Arial Unicode MS" w:hint="cs"/>
+          <w:sz w:val="36"/>
+          <w:szCs w:val="36"/>
+          <w:rtl w:val="1"/>
+          <w:lang w:val="ar-SA" w:bidi="ar-SA"/>
+        </w:rPr>
+        <w:t>سابا</w:t>
       </w:r>
     </w:p>
     <w:sectPr>
       <w:headerReference w:type="default" r:id="rId4"/>
       <w:footerReference w:type="default" r:id="rId5"/>
-      <w:pgSz w:w="11900" w:h="16840" w:orient="portrait"/>
+      <w:pgSz w:w="8400" w:h="11900" w:orient="portrait"/>
       <w:pgMar w:top="1134" w:right="1134" w:bottom="1134" w:left="1134" w:header="709" w:footer="850"/>
       <w:bidi w:val="0"/>
     </w:sectPr>

--- a/release_situation_m.docx
+++ b/release_situation_m.docx
@@ -27,7 +27,6 @@
       </w:r>
       <w:r>
         <w:rPr>
-          <w:rFonts w:ascii="Adobe Arabic Regular" w:hAnsi="Adobe Arabic Regular"/>
           <w:sz w:val="28"/>
           <w:szCs w:val="28"/>
           <w:rtl w:val="1"/>
@@ -71,7 +70,6 @@
       </w:r>
       <w:r>
         <w:rPr>
-          <w:rFonts w:ascii="Adobe Arabic Regular" w:hAnsi="Adobe Arabic Regular"/>
           <w:sz w:val="28"/>
           <w:szCs w:val="28"/>
           <w:rtl w:val="1"/>
@@ -91,7 +89,6 @@
       </w:r>
       <w:r>
         <w:rPr>
-          <w:rFonts w:ascii="Adobe Arabic Regular" w:hAnsi="Adobe Arabic Regular"/>
           <w:sz w:val="28"/>
           <w:szCs w:val="28"/>
           <w:rtl w:val="1"/>
@@ -201,7 +198,6 @@
       </w:r>
       <w:r>
         <w:rPr>
-          <w:rFonts w:ascii="Adobe Arabic Regular" w:hAnsi="Adobe Arabic Regular" w:hint="default"/>
           <w:sz w:val="36"/>
           <w:szCs w:val="36"/>
           <w:rtl w:val="1"/>
@@ -269,7 +265,6 @@
       </w:r>
       <w:r>
         <w:rPr>
-          <w:rFonts w:ascii="Adobe Arabic Regular" w:hAnsi="Adobe Arabic Regular"/>
           <w:sz w:val="36"/>
           <w:szCs w:val="36"/>
           <w:rtl w:val="1"/>
@@ -461,7 +456,6 @@
       </w:r>
       <w:r>
         <w:rPr>
-          <w:rFonts w:ascii="Adobe Arabic Regular" w:hAnsi="Adobe Arabic Regular"/>
           <w:sz w:val="36"/>
           <w:szCs w:val="36"/>
           <w:rtl w:val="1"/>
@@ -505,7 +499,7 @@
           <w:rtl w:val="1"/>
           <w:lang w:val="ar-SA" w:bidi="ar-SA"/>
         </w:rPr>
-        <w:t xml:space="preserve">هي من </w:t>
+        <w:t>ه</w:t>
       </w:r>
       <w:r>
         <w:rPr>
@@ -515,7 +509,7 @@
           <w:rtl w:val="1"/>
           <w:lang w:val="ar-SA" w:bidi="ar-SA"/>
         </w:rPr>
-        <w:t>أبناء</w:t>
+        <w:t>و</w:t>
       </w:r>
       <w:r>
         <w:rPr>
@@ -525,31 +519,10 @@
           <w:rtl w:val="1"/>
           <w:lang w:val="ar-SA" w:bidi="ar-SA"/>
         </w:rPr>
-        <w:t xml:space="preserve"> رعيتي وليس مرتبط</w:t>
-      </w:r>
-      <w:r>
-        <w:rPr>
-          <w:rFonts w:ascii="Arial Unicode MS" w:cs="Adobe Arabic Regular" w:hAnsi="Arial Unicode MS" w:eastAsia="Arial Unicode MS" w:hint="cs"/>
-          <w:sz w:val="36"/>
-          <w:szCs w:val="36"/>
-          <w:rtl w:val="1"/>
-          <w:lang w:val="ar-SA" w:bidi="ar-SA"/>
-        </w:rPr>
-        <w:t>ًا</w:t>
-      </w:r>
-      <w:r>
-        <w:rPr>
-          <w:rFonts w:ascii="Arial Unicode MS" w:cs="Adobe Arabic Regular" w:hAnsi="Arial Unicode MS" w:eastAsia="Arial Unicode MS" w:hint="cs"/>
-          <w:sz w:val="36"/>
-          <w:szCs w:val="36"/>
-          <w:rtl w:val="1"/>
-          <w:lang w:val="ar-SA" w:bidi="ar-SA"/>
-        </w:rPr>
-        <w:t xml:space="preserve"> بأية خطبة أو زواج حتى تاريخه</w:t>
-      </w:r>
-      <w:r>
-        <w:rPr>
-          <w:rFonts w:ascii="Adobe Arabic Regular" w:hAnsi="Adobe Arabic Regular"/>
+        <w:t xml:space="preserve"> من أبناء رعيتي وليس مرتبطًا بأية خطبة أو زواج حتى تاريخه</w:t>
+      </w:r>
+      <w:r>
+        <w:rPr>
           <w:sz w:val="36"/>
           <w:szCs w:val="36"/>
           <w:rtl w:val="1"/>
